--- a/BaoCao.docx
+++ b/BaoCao.docx
@@ -1138,1228 +1138,6 @@
         <w:spacing w:after="0"/>
         <w:rPr>
           <w:rFonts w:ascii="Times New Roman" w:hAnsi="Times New Roman" w:cs="Times New Roman"/>
-          <w:i/>
-          <w:color w:val="000000"/>
-        </w:rPr>
-      </w:pPr>
-    </w:p>
-    <w:p>
-      <w:pPr>
-        <w:spacing w:after="0"/>
-        <w:jc w:val="center"/>
-        <w:rPr>
-          <w:rFonts w:ascii="Times New Roman" w:hAnsi="Times New Roman" w:cs="Times New Roman"/>
-          <w:b/>
-          <w:sz w:val="28"/>
-          <w:szCs w:val="28"/>
-        </w:rPr>
-      </w:pPr>
-      <w:r>
-        <w:rPr>
-          <w:rFonts w:ascii="Times New Roman" w:hAnsi="Times New Roman" w:cs="Times New Roman"/>
-          <w:b/>
-          <w:sz w:val="40"/>
-          <w:szCs w:val="40"/>
-        </w:rPr>
-        <w:t>MỤC LỤC</w:t>
-      </w:r>
-    </w:p>
-    <w:p>
-      <w:pPr>
-        <w:spacing w:after="0"/>
-        <w:jc w:val="center"/>
-        <w:rPr>
-          <w:rFonts w:ascii="Times New Roman" w:hAnsi="Times New Roman" w:cs="Times New Roman"/>
-          <w:b/>
-          <w:sz w:val="28"/>
-          <w:szCs w:val="28"/>
-        </w:rPr>
-      </w:pPr>
-    </w:p>
-    <w:tbl>
-      <w:tblPr>
-        <w:tblStyle w:val="TableGrid"/>
-        <w:tblW w:w="10031" w:type="dxa"/>
-        <w:tblLook w:val="04A0"/>
-      </w:tblPr>
-      <w:tblGrid>
-        <w:gridCol w:w="1560"/>
-        <w:gridCol w:w="7938"/>
-        <w:gridCol w:w="533"/>
-      </w:tblGrid>
-      <w:tr>
-        <w:trPr>
-          <w:trHeight w:val="370"/>
-        </w:trPr>
-        <w:tc>
-          <w:tcPr>
-            <w:tcW w:w="9498" w:type="dxa"/>
-            <w:gridSpan w:val="2"/>
-            <w:vAlign w:val="center"/>
-          </w:tcPr>
-          <w:p>
-            <w:pPr>
-              <w:pStyle w:val="Heading1"/>
-              <w:spacing w:before="0" w:line="360" w:lineRule="auto"/>
-              <w:jc w:val="left"/>
-              <w:outlineLvl w:val="0"/>
-              <w:rPr>
-                <w:rFonts w:ascii="Times New Roman" w:hAnsi="Times New Roman" w:cs="Times New Roman"/>
-              </w:rPr>
-            </w:pPr>
-            <w:r>
-              <w:rPr>
-                <w:rFonts w:ascii="Times New Roman" w:hAnsi="Times New Roman" w:cs="Times New Roman"/>
-              </w:rPr>
-              <w:t>MỤC LỤC</w:t>
-            </w:r>
-          </w:p>
-        </w:tc>
-        <w:tc>
-          <w:tcPr>
-            <w:tcW w:w="533" w:type="dxa"/>
-            <w:vAlign w:val="center"/>
-          </w:tcPr>
-          <w:p>
-            <w:pPr>
-              <w:pStyle w:val="Heading1"/>
-              <w:spacing w:before="0" w:line="360" w:lineRule="auto"/>
-              <w:outlineLvl w:val="0"/>
-              <w:rPr>
-                <w:rFonts w:ascii="Times New Roman" w:hAnsi="Times New Roman" w:cs="Times New Roman"/>
-                <w:b w:val="0"/>
-              </w:rPr>
-            </w:pPr>
-            <w:r>
-              <w:rPr>
-                <w:rFonts w:ascii="Times New Roman" w:hAnsi="Times New Roman" w:cs="Times New Roman"/>
-                <w:b w:val="0"/>
-              </w:rPr>
-              <w:t>2</w:t>
-            </w:r>
-          </w:p>
-        </w:tc>
-      </w:tr>
-      <w:tr>
-        <w:tc>
-          <w:tcPr>
-            <w:tcW w:w="1560" w:type="dxa"/>
-            <w:vAlign w:val="center"/>
-          </w:tcPr>
-          <w:p>
-            <w:pPr>
-              <w:spacing w:after="0"/>
-              <w:jc w:val="center"/>
-              <w:rPr>
-                <w:rFonts w:ascii="Times New Roman" w:hAnsi="Times New Roman" w:cs="Times New Roman"/>
-                <w:b/>
-                <w:sz w:val="32"/>
-                <w:szCs w:val="28"/>
-              </w:rPr>
-            </w:pPr>
-            <w:r>
-              <w:rPr>
-                <w:rFonts w:ascii="Times New Roman" w:hAnsi="Times New Roman" w:cs="Times New Roman"/>
-                <w:b/>
-                <w:sz w:val="32"/>
-                <w:szCs w:val="28"/>
-              </w:rPr>
-              <w:t>I</w:t>
-            </w:r>
-          </w:p>
-        </w:tc>
-        <w:tc>
-          <w:tcPr>
-            <w:tcW w:w="7938" w:type="dxa"/>
-            <w:vAlign w:val="center"/>
-          </w:tcPr>
-          <w:p>
-            <w:pPr>
-              <w:spacing w:after="0"/>
-              <w:rPr>
-                <w:rFonts w:ascii="Times New Roman" w:hAnsi="Times New Roman" w:cs="Times New Roman"/>
-                <w:b/>
-                <w:spacing w:val="-12"/>
-                <w:sz w:val="32"/>
-                <w:szCs w:val="28"/>
-              </w:rPr>
-            </w:pPr>
-            <w:r>
-              <w:rPr>
-                <w:rFonts w:ascii="Times New Roman" w:hAnsi="Times New Roman" w:cs="Times New Roman"/>
-                <w:b/>
-                <w:spacing w:val="-12"/>
-                <w:sz w:val="32"/>
-                <w:szCs w:val="28"/>
-              </w:rPr>
-              <w:t>TÌM HIỂU VỀ GITHUB</w:t>
-            </w:r>
-          </w:p>
-        </w:tc>
-        <w:tc>
-          <w:tcPr>
-            <w:tcW w:w="533" w:type="dxa"/>
-            <w:vAlign w:val="center"/>
-          </w:tcPr>
-          <w:p>
-            <w:pPr>
-              <w:spacing w:after="0"/>
-              <w:jc w:val="center"/>
-              <w:rPr>
-                <w:rFonts w:ascii="Times New Roman" w:hAnsi="Times New Roman" w:cs="Times New Roman"/>
-                <w:szCs w:val="28"/>
-              </w:rPr>
-            </w:pPr>
-          </w:p>
-        </w:tc>
-      </w:tr>
-      <w:tr>
-        <w:tc>
-          <w:tcPr>
-            <w:tcW w:w="1560" w:type="dxa"/>
-            <w:vAlign w:val="center"/>
-          </w:tcPr>
-          <w:p>
-            <w:pPr>
-              <w:spacing w:after="0"/>
-              <w:jc w:val="center"/>
-              <w:rPr>
-                <w:rFonts w:ascii="Times New Roman" w:hAnsi="Times New Roman" w:cs="Times New Roman"/>
-                <w:b/>
-                <w:sz w:val="32"/>
-                <w:szCs w:val="28"/>
-              </w:rPr>
-            </w:pPr>
-            <w:r>
-              <w:rPr>
-                <w:rFonts w:ascii="Times New Roman" w:hAnsi="Times New Roman" w:cs="Times New Roman"/>
-                <w:b/>
-                <w:sz w:val="32"/>
-                <w:szCs w:val="28"/>
-              </w:rPr>
-              <w:t>II</w:t>
-            </w:r>
-          </w:p>
-        </w:tc>
-        <w:tc>
-          <w:tcPr>
-            <w:tcW w:w="7938" w:type="dxa"/>
-            <w:vAlign w:val="center"/>
-          </w:tcPr>
-          <w:p>
-            <w:pPr>
-              <w:spacing w:after="0"/>
-              <w:rPr>
-                <w:rFonts w:ascii="Times New Roman" w:hAnsi="Times New Roman" w:cs="Times New Roman"/>
-                <w:b/>
-                <w:spacing w:val="-12"/>
-                <w:sz w:val="32"/>
-                <w:szCs w:val="28"/>
-              </w:rPr>
-            </w:pPr>
-            <w:r>
-              <w:rPr>
-                <w:rFonts w:ascii="Times New Roman" w:hAnsi="Times New Roman" w:cs="Times New Roman"/>
-                <w:b/>
-                <w:spacing w:val="-12"/>
-                <w:sz w:val="32"/>
-                <w:szCs w:val="28"/>
-              </w:rPr>
-              <w:t>TỔNG QUAN VỀ CÔNG VIỆC</w:t>
-            </w:r>
-          </w:p>
-        </w:tc>
-        <w:tc>
-          <w:tcPr>
-            <w:tcW w:w="533" w:type="dxa"/>
-            <w:vAlign w:val="center"/>
-          </w:tcPr>
-          <w:p>
-            <w:pPr>
-              <w:spacing w:after="0"/>
-              <w:jc w:val="center"/>
-              <w:rPr>
-                <w:rFonts w:ascii="Times New Roman" w:hAnsi="Times New Roman" w:cs="Times New Roman"/>
-                <w:szCs w:val="28"/>
-              </w:rPr>
-            </w:pPr>
-          </w:p>
-        </w:tc>
-      </w:tr>
-      <w:tr>
-        <w:tc>
-          <w:tcPr>
-            <w:tcW w:w="1560" w:type="dxa"/>
-            <w:vAlign w:val="center"/>
-          </w:tcPr>
-          <w:p>
-            <w:pPr>
-              <w:spacing w:after="0"/>
-              <w:jc w:val="center"/>
-              <w:rPr>
-                <w:rFonts w:ascii="Times New Roman" w:hAnsi="Times New Roman" w:cs="Times New Roman"/>
-                <w:b/>
-                <w:sz w:val="28"/>
-                <w:szCs w:val="28"/>
-              </w:rPr>
-            </w:pPr>
-            <w:r>
-              <w:rPr>
-                <w:rFonts w:ascii="Times New Roman" w:hAnsi="Times New Roman" w:cs="Times New Roman"/>
-                <w:b/>
-                <w:sz w:val="28"/>
-                <w:szCs w:val="28"/>
-              </w:rPr>
-              <w:t>1</w:t>
-            </w:r>
-          </w:p>
-        </w:tc>
-        <w:tc>
-          <w:tcPr>
-            <w:tcW w:w="7938" w:type="dxa"/>
-            <w:vAlign w:val="center"/>
-          </w:tcPr>
-          <w:p>
-            <w:pPr>
-              <w:spacing w:after="0"/>
-              <w:rPr>
-                <w:rFonts w:ascii="Times New Roman" w:hAnsi="Times New Roman" w:cs="Times New Roman"/>
-                <w:spacing w:val="-12"/>
-                <w:sz w:val="28"/>
-                <w:szCs w:val="28"/>
-              </w:rPr>
-            </w:pPr>
-            <w:r>
-              <w:rPr>
-                <w:rFonts w:ascii="Times New Roman" w:hAnsi="Times New Roman" w:cs="Times New Roman"/>
-                <w:spacing w:val="-12"/>
-                <w:sz w:val="28"/>
-                <w:szCs w:val="28"/>
-              </w:rPr>
-              <w:t>Giới thiệu</w:t>
-            </w:r>
-          </w:p>
-        </w:tc>
-        <w:tc>
-          <w:tcPr>
-            <w:tcW w:w="533" w:type="dxa"/>
-            <w:vAlign w:val="center"/>
-          </w:tcPr>
-          <w:p>
-            <w:pPr>
-              <w:spacing w:after="0"/>
-              <w:jc w:val="center"/>
-              <w:rPr>
-                <w:rFonts w:ascii="Times New Roman" w:hAnsi="Times New Roman" w:cs="Times New Roman"/>
-                <w:szCs w:val="28"/>
-              </w:rPr>
-            </w:pPr>
-          </w:p>
-        </w:tc>
-      </w:tr>
-      <w:tr>
-        <w:tc>
-          <w:tcPr>
-            <w:tcW w:w="1560" w:type="dxa"/>
-            <w:vAlign w:val="center"/>
-          </w:tcPr>
-          <w:p>
-            <w:pPr>
-              <w:spacing w:after="0"/>
-              <w:jc w:val="center"/>
-              <w:rPr>
-                <w:rFonts w:ascii="Times New Roman" w:hAnsi="Times New Roman" w:cs="Times New Roman"/>
-                <w:b/>
-                <w:sz w:val="28"/>
-                <w:szCs w:val="28"/>
-              </w:rPr>
-            </w:pPr>
-            <w:r>
-              <w:rPr>
-                <w:rFonts w:ascii="Times New Roman" w:hAnsi="Times New Roman" w:cs="Times New Roman"/>
-                <w:b/>
-                <w:sz w:val="28"/>
-                <w:szCs w:val="28"/>
-              </w:rPr>
-              <w:t>2</w:t>
-            </w:r>
-          </w:p>
-        </w:tc>
-        <w:tc>
-          <w:tcPr>
-            <w:tcW w:w="7938" w:type="dxa"/>
-            <w:vAlign w:val="center"/>
-          </w:tcPr>
-          <w:p>
-            <w:pPr>
-              <w:spacing w:after="0"/>
-              <w:rPr>
-                <w:rFonts w:ascii="Times New Roman" w:hAnsi="Times New Roman" w:cs="Times New Roman"/>
-                <w:spacing w:val="-12"/>
-                <w:sz w:val="28"/>
-                <w:szCs w:val="28"/>
-              </w:rPr>
-            </w:pPr>
-            <w:r>
-              <w:rPr>
-                <w:rFonts w:ascii="Times New Roman" w:hAnsi="Times New Roman" w:cs="Times New Roman"/>
-                <w:spacing w:val="-12"/>
-                <w:sz w:val="28"/>
-                <w:szCs w:val="28"/>
-              </w:rPr>
-              <w:t>Bảng phân công công việc</w:t>
-            </w:r>
-          </w:p>
-        </w:tc>
-        <w:tc>
-          <w:tcPr>
-            <w:tcW w:w="533" w:type="dxa"/>
-            <w:vAlign w:val="center"/>
-          </w:tcPr>
-          <w:p>
-            <w:pPr>
-              <w:spacing w:after="0"/>
-              <w:jc w:val="center"/>
-              <w:rPr>
-                <w:rFonts w:ascii="Times New Roman" w:hAnsi="Times New Roman" w:cs="Times New Roman"/>
-                <w:szCs w:val="28"/>
-              </w:rPr>
-            </w:pPr>
-          </w:p>
-        </w:tc>
-      </w:tr>
-      <w:tr>
-        <w:tc>
-          <w:tcPr>
-            <w:tcW w:w="1560" w:type="dxa"/>
-            <w:vAlign w:val="center"/>
-          </w:tcPr>
-          <w:p>
-            <w:pPr>
-              <w:spacing w:after="0"/>
-              <w:jc w:val="center"/>
-              <w:rPr>
-                <w:rFonts w:ascii="Times New Roman" w:hAnsi="Times New Roman" w:cs="Times New Roman"/>
-                <w:b/>
-                <w:sz w:val="28"/>
-                <w:szCs w:val="28"/>
-              </w:rPr>
-            </w:pPr>
-            <w:r>
-              <w:rPr>
-                <w:rFonts w:ascii="Times New Roman" w:hAnsi="Times New Roman" w:cs="Times New Roman"/>
-                <w:b/>
-                <w:sz w:val="28"/>
-                <w:szCs w:val="28"/>
-              </w:rPr>
-              <w:t>3</w:t>
-            </w:r>
-          </w:p>
-        </w:tc>
-        <w:tc>
-          <w:tcPr>
-            <w:tcW w:w="7938" w:type="dxa"/>
-            <w:vAlign w:val="center"/>
-          </w:tcPr>
-          <w:p>
-            <w:pPr>
-              <w:spacing w:after="0"/>
-              <w:rPr>
-                <w:rFonts w:ascii="Times New Roman" w:hAnsi="Times New Roman" w:cs="Times New Roman"/>
-                <w:spacing w:val="-12"/>
-                <w:sz w:val="28"/>
-                <w:szCs w:val="28"/>
-              </w:rPr>
-            </w:pPr>
-            <w:r>
-              <w:rPr>
-                <w:rFonts w:ascii="Times New Roman" w:hAnsi="Times New Roman" w:cs="Times New Roman"/>
-                <w:spacing w:val="-12"/>
-                <w:sz w:val="28"/>
-                <w:szCs w:val="28"/>
-              </w:rPr>
-              <w:t>Biểu đồ tiến độ</w:t>
-            </w:r>
-          </w:p>
-        </w:tc>
-        <w:tc>
-          <w:tcPr>
-            <w:tcW w:w="533" w:type="dxa"/>
-            <w:vAlign w:val="center"/>
-          </w:tcPr>
-          <w:p>
-            <w:pPr>
-              <w:spacing w:after="0"/>
-              <w:jc w:val="center"/>
-              <w:rPr>
-                <w:rFonts w:ascii="Times New Roman" w:hAnsi="Times New Roman" w:cs="Times New Roman"/>
-                <w:szCs w:val="28"/>
-              </w:rPr>
-            </w:pPr>
-          </w:p>
-        </w:tc>
-      </w:tr>
-      <w:tr>
-        <w:tc>
-          <w:tcPr>
-            <w:tcW w:w="1560" w:type="dxa"/>
-            <w:vAlign w:val="center"/>
-          </w:tcPr>
-          <w:p>
-            <w:pPr>
-              <w:spacing w:after="0"/>
-              <w:jc w:val="center"/>
-              <w:rPr>
-                <w:rFonts w:ascii="Times New Roman" w:hAnsi="Times New Roman" w:cs="Times New Roman"/>
-                <w:b/>
-                <w:sz w:val="32"/>
-                <w:szCs w:val="28"/>
-              </w:rPr>
-            </w:pPr>
-            <w:r>
-              <w:rPr>
-                <w:rFonts w:ascii="Times New Roman" w:hAnsi="Times New Roman" w:cs="Times New Roman"/>
-                <w:b/>
-                <w:sz w:val="32"/>
-                <w:szCs w:val="28"/>
-              </w:rPr>
-              <w:t>II</w:t>
-            </w:r>
-            <w:r>
-              <w:rPr>
-                <w:rFonts w:ascii="Times New Roman" w:hAnsi="Times New Roman" w:cs="Times New Roman"/>
-                <w:b/>
-                <w:sz w:val="32"/>
-                <w:szCs w:val="28"/>
-              </w:rPr>
-              <w:t>I</w:t>
-            </w:r>
-          </w:p>
-        </w:tc>
-        <w:tc>
-          <w:tcPr>
-            <w:tcW w:w="7938" w:type="dxa"/>
-            <w:vAlign w:val="center"/>
-          </w:tcPr>
-          <w:p>
-            <w:pPr>
-              <w:spacing w:after="0"/>
-              <w:rPr>
-                <w:rFonts w:ascii="Times New Roman" w:hAnsi="Times New Roman" w:cs="Times New Roman"/>
-                <w:b/>
-                <w:spacing w:val="-12"/>
-                <w:sz w:val="32"/>
-                <w:szCs w:val="28"/>
-              </w:rPr>
-            </w:pPr>
-            <w:r>
-              <w:rPr>
-                <w:rFonts w:ascii="Times New Roman" w:hAnsi="Times New Roman" w:cs="Times New Roman"/>
-                <w:b/>
-                <w:spacing w:val="-12"/>
-                <w:sz w:val="32"/>
-                <w:szCs w:val="28"/>
-              </w:rPr>
-              <w:t>TỔNG QUAN VỀ CÁC ĐỀ TÀI</w:t>
-            </w:r>
-          </w:p>
-        </w:tc>
-        <w:tc>
-          <w:tcPr>
-            <w:tcW w:w="533" w:type="dxa"/>
-            <w:vAlign w:val="center"/>
-          </w:tcPr>
-          <w:p>
-            <w:pPr>
-              <w:spacing w:after="0"/>
-              <w:jc w:val="center"/>
-              <w:rPr>
-                <w:rFonts w:ascii="Times New Roman" w:hAnsi="Times New Roman" w:cs="Times New Roman"/>
-                <w:szCs w:val="28"/>
-              </w:rPr>
-            </w:pPr>
-          </w:p>
-        </w:tc>
-      </w:tr>
-      <w:tr>
-        <w:tc>
-          <w:tcPr>
-            <w:tcW w:w="1560" w:type="dxa"/>
-            <w:vAlign w:val="center"/>
-          </w:tcPr>
-          <w:p>
-            <w:pPr>
-              <w:spacing w:after="0"/>
-              <w:jc w:val="center"/>
-              <w:rPr>
-                <w:rFonts w:ascii="Times New Roman" w:hAnsi="Times New Roman" w:cs="Times New Roman"/>
-                <w:b/>
-                <w:sz w:val="28"/>
-                <w:szCs w:val="28"/>
-              </w:rPr>
-            </w:pPr>
-            <w:r>
-              <w:rPr>
-                <w:rFonts w:ascii="Times New Roman" w:hAnsi="Times New Roman" w:cs="Times New Roman"/>
-                <w:b/>
-                <w:sz w:val="28"/>
-                <w:szCs w:val="28"/>
-              </w:rPr>
-              <w:t>1</w:t>
-            </w:r>
-          </w:p>
-        </w:tc>
-        <w:tc>
-          <w:tcPr>
-            <w:tcW w:w="7938" w:type="dxa"/>
-            <w:vAlign w:val="center"/>
-          </w:tcPr>
-          <w:p>
-            <w:pPr>
-              <w:spacing w:after="0"/>
-              <w:rPr>
-                <w:rFonts w:ascii="Times New Roman" w:hAnsi="Times New Roman" w:cs="Times New Roman"/>
-                <w:bCs/>
-                <w:color w:val="000000"/>
-                <w:sz w:val="28"/>
-                <w:szCs w:val="28"/>
-              </w:rPr>
-            </w:pPr>
-            <w:r>
-              <w:rPr>
-                <w:rFonts w:ascii="Times New Roman" w:hAnsi="Times New Roman" w:cs="Times New Roman"/>
-                <w:bCs/>
-                <w:color w:val="000000"/>
-                <w:sz w:val="28"/>
-                <w:szCs w:val="28"/>
-              </w:rPr>
-              <w:t>Xây dựng phần mềm quản lý nhân sự</w:t>
-            </w:r>
-          </w:p>
-        </w:tc>
-        <w:tc>
-          <w:tcPr>
-            <w:tcW w:w="533" w:type="dxa"/>
-            <w:vAlign w:val="center"/>
-          </w:tcPr>
-          <w:p>
-            <w:pPr>
-              <w:spacing w:after="0"/>
-              <w:jc w:val="center"/>
-              <w:rPr>
-                <w:rFonts w:ascii="Times New Roman" w:hAnsi="Times New Roman" w:cs="Times New Roman"/>
-                <w:szCs w:val="28"/>
-              </w:rPr>
-            </w:pPr>
-          </w:p>
-        </w:tc>
-      </w:tr>
-      <w:tr>
-        <w:trPr>
-          <w:trHeight w:val="28"/>
-        </w:trPr>
-        <w:tc>
-          <w:tcPr>
-            <w:tcW w:w="1560" w:type="dxa"/>
-            <w:vAlign w:val="center"/>
-          </w:tcPr>
-          <w:p>
-            <w:pPr>
-              <w:spacing w:after="0"/>
-              <w:jc w:val="center"/>
-              <w:rPr>
-                <w:rFonts w:ascii="Times New Roman" w:hAnsi="Times New Roman" w:cs="Times New Roman"/>
-                <w:b/>
-                <w:sz w:val="28"/>
-                <w:szCs w:val="28"/>
-              </w:rPr>
-            </w:pPr>
-            <w:r>
-              <w:rPr>
-                <w:rFonts w:ascii="Times New Roman" w:hAnsi="Times New Roman" w:cs="Times New Roman"/>
-                <w:b/>
-                <w:sz w:val="28"/>
-                <w:szCs w:val="28"/>
-              </w:rPr>
-              <w:t>2</w:t>
-            </w:r>
-          </w:p>
-        </w:tc>
-        <w:tc>
-          <w:tcPr>
-            <w:tcW w:w="7938" w:type="dxa"/>
-            <w:vAlign w:val="center"/>
-          </w:tcPr>
-          <w:p>
-            <w:pPr>
-              <w:spacing w:after="0"/>
-              <w:rPr>
-                <w:rFonts w:ascii="Times New Roman" w:hAnsi="Times New Roman" w:cs="Times New Roman"/>
-                <w:bCs/>
-                <w:color w:val="000000"/>
-                <w:sz w:val="28"/>
-                <w:szCs w:val="28"/>
-              </w:rPr>
-            </w:pPr>
-            <w:r>
-              <w:rPr>
-                <w:rFonts w:ascii="Times New Roman" w:hAnsi="Times New Roman" w:cs="Times New Roman"/>
-                <w:bCs/>
-                <w:color w:val="000000"/>
-                <w:sz w:val="28"/>
-                <w:szCs w:val="28"/>
-              </w:rPr>
-              <w:t>Xây dựng phần mềm quản lý học sinh, giáo viên của trường THPT</w:t>
-            </w:r>
-          </w:p>
-        </w:tc>
-        <w:tc>
-          <w:tcPr>
-            <w:tcW w:w="533" w:type="dxa"/>
-            <w:vAlign w:val="center"/>
-          </w:tcPr>
-          <w:p>
-            <w:pPr>
-              <w:spacing w:after="0"/>
-              <w:jc w:val="center"/>
-              <w:rPr>
-                <w:rFonts w:ascii="Times New Roman" w:hAnsi="Times New Roman" w:cs="Times New Roman"/>
-                <w:b/>
-                <w:szCs w:val="28"/>
-                <w:lang w:val="pt-BR"/>
-              </w:rPr>
-            </w:pPr>
-          </w:p>
-        </w:tc>
-      </w:tr>
-      <w:tr>
-        <w:trPr>
-          <w:trHeight w:val="28"/>
-        </w:trPr>
-        <w:tc>
-          <w:tcPr>
-            <w:tcW w:w="1560" w:type="dxa"/>
-            <w:vAlign w:val="center"/>
-          </w:tcPr>
-          <w:p>
-            <w:pPr>
-              <w:spacing w:after="0"/>
-              <w:jc w:val="center"/>
-              <w:rPr>
-                <w:rFonts w:ascii="Times New Roman" w:hAnsi="Times New Roman" w:cs="Times New Roman"/>
-                <w:b/>
-                <w:sz w:val="28"/>
-                <w:szCs w:val="28"/>
-              </w:rPr>
-            </w:pPr>
-            <w:r>
-              <w:rPr>
-                <w:rFonts w:ascii="Times New Roman" w:hAnsi="Times New Roman" w:cs="Times New Roman"/>
-                <w:b/>
-                <w:sz w:val="28"/>
-                <w:szCs w:val="28"/>
-              </w:rPr>
-              <w:t>3</w:t>
-            </w:r>
-          </w:p>
-        </w:tc>
-        <w:tc>
-          <w:tcPr>
-            <w:tcW w:w="7938" w:type="dxa"/>
-            <w:vAlign w:val="center"/>
-          </w:tcPr>
-          <w:p>
-            <w:pPr>
-              <w:spacing w:after="0"/>
-              <w:rPr>
-                <w:rFonts w:ascii="Times New Roman" w:hAnsi="Times New Roman" w:cs="Times New Roman"/>
-                <w:bCs/>
-                <w:color w:val="000000"/>
-                <w:sz w:val="28"/>
-                <w:szCs w:val="28"/>
-              </w:rPr>
-            </w:pPr>
-            <w:r>
-              <w:rPr>
-                <w:rFonts w:ascii="Times New Roman" w:hAnsi="Times New Roman" w:cs="Times New Roman"/>
-                <w:bCs/>
-                <w:color w:val="000000"/>
-                <w:sz w:val="28"/>
-                <w:szCs w:val="28"/>
-              </w:rPr>
-              <w:t>Xây dựng phần mềm quản lý thư viện của HVKTQS</w:t>
-            </w:r>
-          </w:p>
-        </w:tc>
-        <w:tc>
-          <w:tcPr>
-            <w:tcW w:w="533" w:type="dxa"/>
-            <w:vAlign w:val="center"/>
-          </w:tcPr>
-          <w:p>
-            <w:pPr>
-              <w:spacing w:after="0"/>
-              <w:jc w:val="center"/>
-              <w:rPr>
-                <w:rFonts w:ascii="Times New Roman" w:hAnsi="Times New Roman" w:cs="Times New Roman"/>
-                <w:b/>
-                <w:szCs w:val="28"/>
-                <w:lang w:val="pt-BR"/>
-              </w:rPr>
-            </w:pPr>
-          </w:p>
-        </w:tc>
-      </w:tr>
-      <w:tr>
-        <w:trPr>
-          <w:trHeight w:val="28"/>
-        </w:trPr>
-        <w:tc>
-          <w:tcPr>
-            <w:tcW w:w="1560" w:type="dxa"/>
-            <w:vAlign w:val="center"/>
-          </w:tcPr>
-          <w:p>
-            <w:pPr>
-              <w:spacing w:after="0"/>
-              <w:jc w:val="center"/>
-              <w:rPr>
-                <w:rFonts w:ascii="Times New Roman" w:hAnsi="Times New Roman" w:cs="Times New Roman"/>
-                <w:b/>
-                <w:sz w:val="28"/>
-                <w:szCs w:val="28"/>
-              </w:rPr>
-            </w:pPr>
-            <w:r>
-              <w:rPr>
-                <w:rFonts w:ascii="Times New Roman" w:hAnsi="Times New Roman" w:cs="Times New Roman"/>
-                <w:b/>
-                <w:sz w:val="28"/>
-                <w:szCs w:val="28"/>
-              </w:rPr>
-              <w:t>4</w:t>
-            </w:r>
-          </w:p>
-        </w:tc>
-        <w:tc>
-          <w:tcPr>
-            <w:tcW w:w="7938" w:type="dxa"/>
-            <w:vAlign w:val="center"/>
-          </w:tcPr>
-          <w:p>
-            <w:pPr>
-              <w:spacing w:after="0"/>
-              <w:rPr>
-                <w:rFonts w:ascii="Times New Roman" w:hAnsi="Times New Roman" w:cs="Times New Roman"/>
-                <w:bCs/>
-                <w:color w:val="000000"/>
-                <w:sz w:val="28"/>
-                <w:szCs w:val="28"/>
-              </w:rPr>
-            </w:pPr>
-            <w:r>
-              <w:rPr>
-                <w:rFonts w:ascii="Times New Roman" w:hAnsi="Times New Roman" w:cs="Times New Roman"/>
-                <w:bCs/>
-                <w:color w:val="000000"/>
-                <w:sz w:val="28"/>
-                <w:szCs w:val="28"/>
-              </w:rPr>
-              <w:t>Xây dựng hệ thống quản lý kho</w:t>
-            </w:r>
-          </w:p>
-        </w:tc>
-        <w:tc>
-          <w:tcPr>
-            <w:tcW w:w="533" w:type="dxa"/>
-            <w:vAlign w:val="center"/>
-          </w:tcPr>
-          <w:p>
-            <w:pPr>
-              <w:spacing w:after="0"/>
-              <w:jc w:val="center"/>
-              <w:rPr>
-                <w:rFonts w:ascii="Times New Roman" w:hAnsi="Times New Roman" w:cs="Times New Roman"/>
-                <w:b/>
-                <w:szCs w:val="28"/>
-                <w:lang w:val="pt-BR"/>
-              </w:rPr>
-            </w:pPr>
-          </w:p>
-        </w:tc>
-      </w:tr>
-      <w:tr>
-        <w:trPr>
-          <w:trHeight w:val="69"/>
-        </w:trPr>
-        <w:tc>
-          <w:tcPr>
-            <w:tcW w:w="1560" w:type="dxa"/>
-            <w:vAlign w:val="center"/>
-          </w:tcPr>
-          <w:p>
-            <w:pPr>
-              <w:spacing w:after="0"/>
-              <w:jc w:val="center"/>
-              <w:rPr>
-                <w:rFonts w:ascii="Times New Roman" w:hAnsi="Times New Roman" w:cs="Times New Roman"/>
-                <w:b/>
-                <w:sz w:val="28"/>
-                <w:szCs w:val="28"/>
-              </w:rPr>
-            </w:pPr>
-            <w:r>
-              <w:rPr>
-                <w:rFonts w:ascii="Times New Roman" w:hAnsi="Times New Roman" w:cs="Times New Roman"/>
-                <w:b/>
-                <w:sz w:val="28"/>
-                <w:szCs w:val="28"/>
-              </w:rPr>
-              <w:t>5</w:t>
-            </w:r>
-          </w:p>
-        </w:tc>
-        <w:tc>
-          <w:tcPr>
-            <w:tcW w:w="7938" w:type="dxa"/>
-            <w:vAlign w:val="center"/>
-          </w:tcPr>
-          <w:p>
-            <w:pPr>
-              <w:spacing w:after="0"/>
-              <w:rPr>
-                <w:rFonts w:ascii="Times New Roman" w:hAnsi="Times New Roman" w:cs="Times New Roman"/>
-                <w:bCs/>
-                <w:color w:val="000000"/>
-                <w:sz w:val="28"/>
-                <w:szCs w:val="28"/>
-              </w:rPr>
-            </w:pPr>
-            <w:r>
-              <w:rPr>
-                <w:rFonts w:ascii="Times New Roman" w:hAnsi="Times New Roman" w:cs="Times New Roman"/>
-                <w:bCs/>
-                <w:color w:val="000000"/>
-                <w:sz w:val="28"/>
-                <w:szCs w:val="28"/>
-              </w:rPr>
-              <w:t>Xây dựng hệ thống quản lý khách sạn</w:t>
-            </w:r>
-          </w:p>
-        </w:tc>
-        <w:tc>
-          <w:tcPr>
-            <w:tcW w:w="533" w:type="dxa"/>
-            <w:vAlign w:val="center"/>
-          </w:tcPr>
-          <w:p>
-            <w:pPr>
-              <w:spacing w:after="0"/>
-              <w:jc w:val="center"/>
-              <w:rPr>
-                <w:rFonts w:ascii="Times New Roman" w:hAnsi="Times New Roman" w:cs="Times New Roman"/>
-                <w:b/>
-                <w:szCs w:val="28"/>
-                <w:lang w:val="pt-BR"/>
-              </w:rPr>
-            </w:pPr>
-          </w:p>
-        </w:tc>
-      </w:tr>
-      <w:tr>
-        <w:trPr>
-          <w:trHeight w:val="28"/>
-        </w:trPr>
-        <w:tc>
-          <w:tcPr>
-            <w:tcW w:w="1560" w:type="dxa"/>
-            <w:vAlign w:val="center"/>
-          </w:tcPr>
-          <w:p>
-            <w:pPr>
-              <w:spacing w:after="0"/>
-              <w:jc w:val="center"/>
-              <w:rPr>
-                <w:rFonts w:ascii="Times New Roman" w:hAnsi="Times New Roman" w:cs="Times New Roman"/>
-                <w:b/>
-                <w:sz w:val="28"/>
-                <w:szCs w:val="28"/>
-              </w:rPr>
-            </w:pPr>
-            <w:r>
-              <w:rPr>
-                <w:rFonts w:ascii="Times New Roman" w:hAnsi="Times New Roman" w:cs="Times New Roman"/>
-                <w:b/>
-                <w:sz w:val="28"/>
-                <w:szCs w:val="28"/>
-              </w:rPr>
-              <w:t>6</w:t>
-            </w:r>
-          </w:p>
-        </w:tc>
-        <w:tc>
-          <w:tcPr>
-            <w:tcW w:w="7938" w:type="dxa"/>
-            <w:vAlign w:val="center"/>
-          </w:tcPr>
-          <w:p>
-            <w:pPr>
-              <w:spacing w:after="0"/>
-              <w:rPr>
-                <w:rFonts w:ascii="Times New Roman" w:hAnsi="Times New Roman" w:cs="Times New Roman"/>
-                <w:bCs/>
-                <w:color w:val="000000"/>
-                <w:sz w:val="28"/>
-                <w:szCs w:val="28"/>
-              </w:rPr>
-            </w:pPr>
-            <w:r>
-              <w:rPr>
-                <w:rFonts w:ascii="Times New Roman" w:hAnsi="Times New Roman" w:cs="Times New Roman"/>
-                <w:bCs/>
-                <w:color w:val="000000"/>
-                <w:sz w:val="28"/>
-                <w:szCs w:val="28"/>
-              </w:rPr>
-              <w:t>Xây dựng phần mềm bán hàng cho siêu thị</w:t>
-            </w:r>
-          </w:p>
-        </w:tc>
-        <w:tc>
-          <w:tcPr>
-            <w:tcW w:w="533" w:type="dxa"/>
-            <w:vAlign w:val="center"/>
-          </w:tcPr>
-          <w:p>
-            <w:pPr>
-              <w:spacing w:after="0"/>
-              <w:jc w:val="center"/>
-              <w:rPr>
-                <w:rFonts w:ascii="Times New Roman" w:hAnsi="Times New Roman" w:cs="Times New Roman"/>
-                <w:b/>
-                <w:szCs w:val="28"/>
-                <w:lang w:val="pt-BR"/>
-              </w:rPr>
-            </w:pPr>
-          </w:p>
-        </w:tc>
-      </w:tr>
-    </w:tbl>
-    <w:p>
-      <w:pPr>
-        <w:spacing w:after="0"/>
-        <w:rPr>
-          <w:rFonts w:ascii="Times New Roman" w:hAnsi="Times New Roman" w:cs="Times New Roman"/>
-          <w:sz w:val="28"/>
-          <w:szCs w:val="28"/>
-        </w:rPr>
-      </w:pPr>
-    </w:p>
-    <w:p>
-      <w:pPr>
-        <w:spacing w:after="0"/>
-        <w:rPr>
-          <w:rFonts w:ascii="Times New Roman" w:hAnsi="Times New Roman" w:cs="Times New Roman"/>
-          <w:sz w:val="28"/>
-          <w:szCs w:val="28"/>
-        </w:rPr>
-      </w:pPr>
-    </w:p>
-    <w:p>
-      <w:pPr>
-        <w:rPr>
-          <w:rFonts w:ascii="Times New Roman" w:hAnsi="Times New Roman" w:cs="Times New Roman"/>
-        </w:rPr>
-      </w:pPr>
-    </w:p>
-    <w:p>
-      <w:pPr>
-        <w:pStyle w:val="Heading1"/>
-        <w:spacing w:before="0" w:line="312" w:lineRule="auto"/>
-        <w:rPr>
-          <w:rFonts w:ascii="Times New Roman" w:hAnsi="Times New Roman" w:cs="Times New Roman"/>
-        </w:rPr>
-      </w:pPr>
-    </w:p>
-    <w:p>
-      <w:pPr>
-        <w:rPr>
-          <w:rFonts w:ascii="Times New Roman" w:hAnsi="Times New Roman" w:cs="Times New Roman"/>
-        </w:rPr>
-      </w:pPr>
-    </w:p>
-    <w:p>
-      <w:pPr>
-        <w:rPr>
-          <w:rFonts w:ascii="Times New Roman" w:hAnsi="Times New Roman" w:cs="Times New Roman"/>
-        </w:rPr>
-      </w:pPr>
-    </w:p>
-    <w:p>
-      <w:pPr>
-        <w:spacing w:after="0"/>
-        <w:rPr>
-          <w:rFonts w:ascii="Times New Roman" w:hAnsi="Times New Roman" w:cs="Times New Roman"/>
-        </w:rPr>
-      </w:pPr>
-    </w:p>
-    <w:p>
-      <w:pPr>
-        <w:spacing w:after="0"/>
-        <w:rPr>
-          <w:rFonts w:ascii="Times New Roman" w:hAnsi="Times New Roman" w:cs="Times New Roman"/>
-        </w:rPr>
-      </w:pPr>
-    </w:p>
-    <w:p>
-      <w:pPr>
-        <w:spacing w:after="0"/>
-        <w:rPr>
-          <w:rFonts w:ascii="Times New Roman" w:hAnsi="Times New Roman" w:cs="Times New Roman"/>
-        </w:rPr>
-      </w:pPr>
-    </w:p>
-    <w:p>
-      <w:pPr>
-        <w:spacing w:after="0"/>
-        <w:rPr>
-          <w:rFonts w:ascii="Times New Roman" w:hAnsi="Times New Roman" w:cs="Times New Roman"/>
-        </w:rPr>
-      </w:pPr>
-    </w:p>
-    <w:p>
-      <w:pPr>
-        <w:spacing w:after="0"/>
-        <w:rPr>
-          <w:rFonts w:ascii="Times New Roman" w:hAnsi="Times New Roman" w:cs="Times New Roman"/>
-        </w:rPr>
-      </w:pPr>
-    </w:p>
-    <w:p>
-      <w:pPr>
-        <w:spacing w:after="0"/>
-        <w:rPr>
-          <w:rFonts w:ascii="Times New Roman" w:hAnsi="Times New Roman" w:cs="Times New Roman"/>
-        </w:rPr>
-      </w:pPr>
-    </w:p>
-    <w:p>
-      <w:pPr>
-        <w:spacing w:after="0"/>
-        <w:rPr>
-          <w:rFonts w:ascii="Times New Roman" w:hAnsi="Times New Roman" w:cs="Times New Roman"/>
-        </w:rPr>
-      </w:pPr>
-    </w:p>
-    <w:p>
-      <w:pPr>
-        <w:spacing w:after="0"/>
-        <w:rPr>
-          <w:rFonts w:ascii="Times New Roman" w:hAnsi="Times New Roman" w:cs="Times New Roman"/>
-        </w:rPr>
-      </w:pPr>
-    </w:p>
-    <w:p>
-      <w:pPr>
-        <w:spacing w:after="0"/>
-        <w:rPr>
-          <w:rFonts w:ascii="Times New Roman" w:hAnsi="Times New Roman" w:cs="Times New Roman"/>
-        </w:rPr>
-      </w:pPr>
-    </w:p>
-    <w:p>
-      <w:pPr>
-        <w:spacing w:after="0"/>
-        <w:rPr>
-          <w:rFonts w:ascii="Times New Roman" w:hAnsi="Times New Roman" w:cs="Times New Roman"/>
-        </w:rPr>
-      </w:pPr>
-    </w:p>
-    <w:p>
-      <w:pPr>
-        <w:spacing w:after="0"/>
-        <w:rPr>
-          <w:rFonts w:ascii="Times New Roman" w:hAnsi="Times New Roman" w:cs="Times New Roman"/>
-        </w:rPr>
-      </w:pPr>
-    </w:p>
-    <w:p>
-      <w:pPr>
-        <w:spacing w:after="0"/>
-        <w:rPr>
-          <w:rFonts w:ascii="Times New Roman" w:hAnsi="Times New Roman" w:cs="Times New Roman"/>
-        </w:rPr>
-      </w:pPr>
-    </w:p>
-    <w:p>
-      <w:pPr>
-        <w:spacing w:after="0"/>
-        <w:rPr>
-          <w:rFonts w:ascii="Times New Roman" w:hAnsi="Times New Roman" w:cs="Times New Roman"/>
-        </w:rPr>
-      </w:pPr>
-    </w:p>
-    <w:p>
-      <w:pPr>
-        <w:spacing w:after="0"/>
-        <w:rPr>
-          <w:rFonts w:ascii="Times New Roman" w:hAnsi="Times New Roman" w:cs="Times New Roman"/>
-        </w:rPr>
-      </w:pPr>
-    </w:p>
-    <w:p>
-      <w:pPr>
-        <w:spacing w:after="0"/>
-        <w:rPr>
-          <w:rFonts w:ascii="Times New Roman" w:hAnsi="Times New Roman" w:cs="Times New Roman"/>
-        </w:rPr>
-      </w:pPr>
-    </w:p>
-    <w:p>
-      <w:pPr>
-        <w:spacing w:after="0"/>
-        <w:rPr>
-          <w:rFonts w:ascii="Times New Roman" w:hAnsi="Times New Roman" w:cs="Times New Roman"/>
-        </w:rPr>
-      </w:pPr>
-    </w:p>
-    <w:p>
-      <w:pPr>
-        <w:spacing w:after="0"/>
-        <w:rPr>
-          <w:rFonts w:ascii="Times New Roman" w:hAnsi="Times New Roman" w:cs="Times New Roman"/>
-        </w:rPr>
-      </w:pPr>
-    </w:p>
-    <w:p>
-      <w:pPr>
-        <w:spacing w:after="0"/>
-        <w:rPr>
-          <w:rFonts w:ascii="Times New Roman" w:hAnsi="Times New Roman" w:cs="Times New Roman"/>
-        </w:rPr>
-      </w:pPr>
-    </w:p>
-    <w:p>
-      <w:pPr>
-        <w:spacing w:after="0"/>
-        <w:rPr>
-          <w:rFonts w:ascii="Times New Roman" w:hAnsi="Times New Roman" w:cs="Times New Roman"/>
-        </w:rPr>
-      </w:pPr>
-    </w:p>
-    <w:p>
-      <w:pPr>
-        <w:spacing w:after="0"/>
-        <w:rPr>
-          <w:rFonts w:ascii="Times New Roman" w:hAnsi="Times New Roman" w:cs="Times New Roman"/>
-        </w:rPr>
-      </w:pPr>
-    </w:p>
-    <w:p>
-      <w:pPr>
-        <w:spacing w:after="0"/>
-        <w:rPr>
-          <w:rFonts w:ascii="Times New Roman" w:hAnsi="Times New Roman" w:cs="Times New Roman"/>
           <w:b/>
           <w:sz w:val="32"/>
           <w:szCs w:val="28"/>
@@ -4730,6 +3508,28 @@
         <w:jc w:val="both"/>
         <w:rPr>
           <w:rFonts w:ascii="Times New Roman" w:hAnsi="Times New Roman" w:cs="Times New Roman"/>
+          <w:sz w:val="28"/>
+          <w:szCs w:val="28"/>
+        </w:rPr>
+      </w:pPr>
+    </w:p>
+    <w:p>
+      <w:pPr>
+        <w:spacing w:after="0"/>
+        <w:jc w:val="both"/>
+        <w:rPr>
+          <w:rFonts w:ascii="Times New Roman" w:hAnsi="Times New Roman" w:cs="Times New Roman"/>
+          <w:sz w:val="28"/>
+          <w:szCs w:val="28"/>
+        </w:rPr>
+      </w:pPr>
+    </w:p>
+    <w:p>
+      <w:pPr>
+        <w:spacing w:after="0"/>
+        <w:jc w:val="both"/>
+        <w:rPr>
+          <w:rFonts w:ascii="Times New Roman" w:hAnsi="Times New Roman" w:cs="Times New Roman"/>
           <w:b/>
           <w:i/>
           <w:sz w:val="28"/>
@@ -4742,6 +3542,7 @@
           <w:sz w:val="28"/>
           <w:szCs w:val="28"/>
         </w:rPr>
+        <w:lastRenderedPageBreak/>
         <w:tab/>
       </w:r>
       <w:proofErr w:type="gramStart"/>
@@ -4783,7 +3584,6 @@
           <w:sz w:val="28"/>
           <w:szCs w:val="28"/>
         </w:rPr>
-        <w:lastRenderedPageBreak/>
         <w:tab/>
         <w:t>Commit để xác nhận các thay đổi của repository ở máy cục bộ lên trên repository ở trên mạng. Pull request để đưa ra yêu cầu Merge branch của mình với branch của người quản lý.</w:t>
       </w:r>
@@ -4991,6 +3791,50 @@
         <w:rPr>
           <w:rFonts w:ascii="Times New Roman" w:hAnsi="Times New Roman" w:cs="Times New Roman"/>
           <w:b/>
+          <w:sz w:val="28"/>
+          <w:szCs w:val="28"/>
+        </w:rPr>
+      </w:pPr>
+    </w:p>
+    <w:p>
+      <w:pPr>
+        <w:spacing w:after="0"/>
+        <w:rPr>
+          <w:rFonts w:ascii="Times New Roman" w:hAnsi="Times New Roman" w:cs="Times New Roman"/>
+          <w:b/>
+          <w:sz w:val="28"/>
+          <w:szCs w:val="28"/>
+        </w:rPr>
+      </w:pPr>
+    </w:p>
+    <w:p>
+      <w:pPr>
+        <w:spacing w:after="0"/>
+        <w:rPr>
+          <w:rFonts w:ascii="Times New Roman" w:hAnsi="Times New Roman" w:cs="Times New Roman"/>
+          <w:b/>
+          <w:sz w:val="28"/>
+          <w:szCs w:val="28"/>
+        </w:rPr>
+      </w:pPr>
+    </w:p>
+    <w:p>
+      <w:pPr>
+        <w:spacing w:after="0"/>
+        <w:rPr>
+          <w:rFonts w:ascii="Times New Roman" w:hAnsi="Times New Roman" w:cs="Times New Roman"/>
+          <w:b/>
+          <w:sz w:val="28"/>
+          <w:szCs w:val="28"/>
+        </w:rPr>
+      </w:pPr>
+    </w:p>
+    <w:p>
+      <w:pPr>
+        <w:spacing w:after="0"/>
+        <w:rPr>
+          <w:rFonts w:ascii="Times New Roman" w:hAnsi="Times New Roman" w:cs="Times New Roman"/>
+          <w:b/>
           <w:i/>
           <w:sz w:val="28"/>
           <w:szCs w:val="28"/>
@@ -5003,6 +3847,7 @@
           <w:sz w:val="28"/>
           <w:szCs w:val="28"/>
         </w:rPr>
+        <w:lastRenderedPageBreak/>
         <w:tab/>
       </w:r>
       <w:proofErr w:type="gramStart"/>
@@ -5105,16 +3950,7 @@
           <w:sz w:val="28"/>
           <w:szCs w:val="28"/>
         </w:rPr>
-        <w:t xml:space="preserve">, </w:t>
-      </w:r>
-      <w:r>
-        <w:rPr>
-          <w:rFonts w:ascii="Times New Roman" w:hAnsi="Times New Roman" w:cs="Times New Roman"/>
-          <w:sz w:val="28"/>
-          <w:szCs w:val="28"/>
-        </w:rPr>
-        <w:lastRenderedPageBreak/>
-        <w:t xml:space="preserve">người thứ 2 chưa cập nhật mà lại thay đổi code </w:t>
+        <w:t xml:space="preserve">, người thứ 2 chưa cập nhật mà lại thay đổi code </w:t>
       </w:r>
       <w:r>
         <w:rPr>
@@ -5505,61 +4341,6 @@
         <w:tab/>
         <w:t>-Cách thứ 2: GitHub hỗ trợ công cụ Merge-Tracking Branch để tự động sinh code của cả 2 người và cùng Pull Request đến branch người quản lý với cả 2 code của người đó với ghi chú (phần nào thêm, phần nào xóa, phần nào thay đổi của cả 2 người) để người quản lý quyết định giữ và bỏ phần code nào hoặc quyết định phần code nào sẽ được lưu vào Remote Repository của dự án</w:t>
       </w:r>
-    </w:p>
-    <w:p>
-      <w:pPr>
-        <w:spacing w:after="0"/>
-        <w:rPr>
-          <w:rFonts w:ascii="Times New Roman" w:hAnsi="Times New Roman" w:cs="Times New Roman"/>
-          <w:b/>
-          <w:sz w:val="32"/>
-          <w:szCs w:val="28"/>
-        </w:rPr>
-      </w:pPr>
-    </w:p>
-    <w:p>
-      <w:pPr>
-        <w:spacing w:after="0"/>
-        <w:rPr>
-          <w:rFonts w:ascii="Times New Roman" w:hAnsi="Times New Roman" w:cs="Times New Roman"/>
-          <w:b/>
-          <w:sz w:val="32"/>
-          <w:szCs w:val="28"/>
-        </w:rPr>
-      </w:pPr>
-    </w:p>
-    <w:p>
-      <w:pPr>
-        <w:spacing w:after="0"/>
-        <w:rPr>
-          <w:rFonts w:ascii="Times New Roman" w:hAnsi="Times New Roman" w:cs="Times New Roman"/>
-          <w:b/>
-          <w:sz w:val="32"/>
-          <w:szCs w:val="28"/>
-        </w:rPr>
-      </w:pPr>
-    </w:p>
-    <w:p>
-      <w:pPr>
-        <w:spacing w:after="0"/>
-        <w:rPr>
-          <w:rFonts w:ascii="Times New Roman" w:hAnsi="Times New Roman" w:cs="Times New Roman"/>
-          <w:b/>
-          <w:sz w:val="32"/>
-          <w:szCs w:val="28"/>
-        </w:rPr>
-      </w:pPr>
-    </w:p>
-    <w:p>
-      <w:pPr>
-        <w:spacing w:after="0"/>
-        <w:rPr>
-          <w:rFonts w:ascii="Times New Roman" w:hAnsi="Times New Roman" w:cs="Times New Roman"/>
-          <w:b/>
-          <w:sz w:val="32"/>
-          <w:szCs w:val="28"/>
-        </w:rPr>
-      </w:pPr>
     </w:p>
     <w:p>
       <w:pPr>

--- a/BaoCao.docx
+++ b/BaoCao.docx
@@ -2506,10 +2506,28 @@
       <w:r>
         <w:rPr>
           <w:rFonts w:ascii="Times New Roman" w:hAnsi="Times New Roman" w:cs="Times New Roman"/>
-          <w:sz w:val="28"/>
-          <w:szCs w:val="28"/>
-        </w:rPr>
-        <w:t>Các thao tác</w:t>
+          <w:b/>
+          <w:sz w:val="28"/>
+          <w:szCs w:val="28"/>
+        </w:rPr>
+        <w:t>Head</w:t>
+      </w:r>
+      <w:r>
+        <w:rPr>
+          <w:rFonts w:ascii="Times New Roman" w:hAnsi="Times New Roman" w:cs="Times New Roman"/>
+          <w:b/>
+          <w:sz w:val="28"/>
+          <w:szCs w:val="28"/>
+        </w:rPr>
+        <w:t xml:space="preserve">: </w:t>
+      </w:r>
+      <w:r>
+        <w:rPr>
+          <w:rFonts w:ascii="Times New Roman" w:hAnsi="Times New Roman" w:cs="Times New Roman"/>
+          <w:sz w:val="28"/>
+          <w:szCs w:val="28"/>
+        </w:rPr>
+        <w:t>trỏ đến commit gần nhất</w:t>
       </w:r>
     </w:p>
     <w:p>
@@ -2526,37 +2544,10 @@
       <w:r>
         <w:rPr>
           <w:rFonts w:ascii="Times New Roman" w:hAnsi="Times New Roman" w:cs="Times New Roman"/>
-          <w:b/>
-          <w:sz w:val="28"/>
-          <w:szCs w:val="28"/>
-        </w:rPr>
-        <w:t>Clone</w:t>
-      </w:r>
-      <w:r>
-        <w:rPr>
-          <w:rFonts w:ascii="Times New Roman" w:hAnsi="Times New Roman" w:cs="Times New Roman"/>
-          <w:sz w:val="28"/>
-          <w:szCs w:val="28"/>
-        </w:rPr>
-        <w:t xml:space="preserve">: khi trên remote sever đã có sẵn </w:t>
-      </w:r>
-      <w:proofErr w:type="gramStart"/>
-      <w:r>
-        <w:rPr>
-          <w:rFonts w:ascii="Times New Roman" w:hAnsi="Times New Roman" w:cs="Times New Roman"/>
-          <w:sz w:val="28"/>
-          <w:szCs w:val="28"/>
-        </w:rPr>
-        <w:t>thư</w:t>
-      </w:r>
-      <w:proofErr w:type="gramEnd"/>
-      <w:r>
-        <w:rPr>
-          <w:rFonts w:ascii="Times New Roman" w:hAnsi="Times New Roman" w:cs="Times New Roman"/>
-          <w:sz w:val="28"/>
-          <w:szCs w:val="28"/>
-        </w:rPr>
-        <w:t xml:space="preserve"> mục và các file mã nguồn, việc cần làm là lấy các thông tin dữ liệu đó về máy tính cá nhân. Lệnh clone sẽ giúp chúng ta thực hiện việc đó.</w:t>
+          <w:sz w:val="28"/>
+          <w:szCs w:val="28"/>
+        </w:rPr>
+        <w:t>Các thao tác</w:t>
       </w:r>
     </w:p>
     <w:p>
@@ -2566,19 +2557,53 @@
         <w:jc w:val="both"/>
         <w:rPr>
           <w:rFonts w:ascii="Times New Roman" w:hAnsi="Times New Roman" w:cs="Times New Roman"/>
-          <w:i/>
-          <w:sz w:val="28"/>
-          <w:szCs w:val="28"/>
-        </w:rPr>
-      </w:pPr>
-      <w:r>
-        <w:rPr>
-          <w:rFonts w:ascii="Times New Roman" w:hAnsi="Times New Roman" w:cs="Times New Roman"/>
-          <w:i/>
-          <w:sz w:val="28"/>
-          <w:szCs w:val="28"/>
-        </w:rPr>
-        <w:t>Cú pháp: git clone /path-to/repository/</w:t>
+          <w:sz w:val="28"/>
+          <w:szCs w:val="28"/>
+        </w:rPr>
+      </w:pPr>
+      <w:r>
+        <w:rPr>
+          <w:rFonts w:ascii="Times New Roman" w:hAnsi="Times New Roman" w:cs="Times New Roman"/>
+          <w:b/>
+          <w:sz w:val="28"/>
+          <w:szCs w:val="28"/>
+        </w:rPr>
+        <w:t>Khởi tạo git</w:t>
+      </w:r>
+      <w:r>
+        <w:rPr>
+          <w:rFonts w:ascii="Times New Roman" w:hAnsi="Times New Roman" w:cs="Times New Roman"/>
+          <w:b/>
+          <w:sz w:val="28"/>
+          <w:szCs w:val="28"/>
+        </w:rPr>
+        <w:t xml:space="preserve">: </w:t>
+      </w:r>
+      <w:r>
+        <w:rPr>
+          <w:rFonts w:ascii="Times New Roman" w:hAnsi="Times New Roman" w:cs="Times New Roman"/>
+          <w:sz w:val="28"/>
+          <w:szCs w:val="28"/>
+        </w:rPr>
+        <w:t xml:space="preserve">Khai báo tên và địa chỉ email để khi </w:t>
+      </w:r>
+      <w:proofErr w:type="gramStart"/>
+      <w:r>
+        <w:rPr>
+          <w:rFonts w:ascii="Times New Roman" w:hAnsi="Times New Roman" w:cs="Times New Roman"/>
+          <w:sz w:val="28"/>
+          <w:szCs w:val="28"/>
+        </w:rPr>
+        <w:t>commit ,</w:t>
+      </w:r>
+      <w:proofErr w:type="gramEnd"/>
+      <w:r>
+        <w:rPr>
+          <w:rFonts w:ascii="Times New Roman" w:hAnsi="Times New Roman" w:cs="Times New Roman"/>
+          <w:sz w:val="28"/>
+          <w:szCs w:val="28"/>
+        </w:rPr>
+        <w:t xml:space="preserve"> git sẽ nhận diện đây là commit của ai, từ đâu .</w:t>
       </w:r>
     </w:p>
     <w:p>
@@ -2588,27 +2613,17 @@
         <w:jc w:val="both"/>
         <w:rPr>
           <w:rFonts w:ascii="Times New Roman" w:hAnsi="Times New Roman" w:cs="Times New Roman"/>
-          <w:i/>
-          <w:sz w:val="28"/>
-          <w:szCs w:val="28"/>
-        </w:rPr>
-      </w:pPr>
-      <w:r>
-        <w:rPr>
-          <w:rFonts w:ascii="Times New Roman" w:hAnsi="Times New Roman" w:cs="Times New Roman"/>
-          <w:b/>
-          <w:sz w:val="28"/>
-          <w:szCs w:val="28"/>
-        </w:rPr>
-        <w:t>Commit</w:t>
-      </w:r>
-      <w:r>
-        <w:rPr>
-          <w:rFonts w:ascii="Times New Roman" w:hAnsi="Times New Roman" w:cs="Times New Roman"/>
-          <w:sz w:val="28"/>
-          <w:szCs w:val="28"/>
-        </w:rPr>
-        <w:t>: sau khi thực hiện xong các thay đổi, chúng ta sẽ đưa các thay đổi này vào index và sau đó là Local repository. Trước khi commit chúng ta sẽ sử dụng lệnh add để cập nhật tình trạng các file vào index.</w:t>
+          <w:sz w:val="28"/>
+          <w:szCs w:val="28"/>
+        </w:rPr>
+      </w:pPr>
+      <w:r>
+        <w:rPr>
+          <w:rFonts w:ascii="Times New Roman" w:hAnsi="Times New Roman" w:cs="Times New Roman"/>
+          <w:sz w:val="28"/>
+          <w:szCs w:val="28"/>
+        </w:rPr>
+        <w:t>Cú pháp: git config --global user.name “tên của tài khoản”</w:t>
       </w:r>
     </w:p>
     <w:p>
@@ -2618,6 +2633,99 @@
         <w:jc w:val="both"/>
         <w:rPr>
           <w:rFonts w:ascii="Times New Roman" w:hAnsi="Times New Roman" w:cs="Times New Roman"/>
+          <w:sz w:val="28"/>
+          <w:szCs w:val="28"/>
+        </w:rPr>
+      </w:pPr>
+      <w:r>
+        <w:rPr>
+          <w:rFonts w:ascii="Times New Roman" w:hAnsi="Times New Roman" w:cs="Times New Roman"/>
+          <w:sz w:val="28"/>
+          <w:szCs w:val="28"/>
+        </w:rPr>
+        <w:tab/>
+      </w:r>
+      <w:r>
+        <w:rPr>
+          <w:rFonts w:ascii="Times New Roman" w:hAnsi="Times New Roman" w:cs="Times New Roman"/>
+          <w:sz w:val="28"/>
+          <w:szCs w:val="28"/>
+        </w:rPr>
+        <w:tab/>
+      </w:r>
+      <w:proofErr w:type="gramStart"/>
+      <w:r>
+        <w:rPr>
+          <w:rFonts w:ascii="Times New Roman" w:hAnsi="Times New Roman" w:cs="Times New Roman"/>
+          <w:sz w:val="28"/>
+          <w:szCs w:val="28"/>
+        </w:rPr>
+        <w:t>git</w:t>
+      </w:r>
+      <w:proofErr w:type="gramEnd"/>
+      <w:r>
+        <w:rPr>
+          <w:rFonts w:ascii="Times New Roman" w:hAnsi="Times New Roman" w:cs="Times New Roman"/>
+          <w:sz w:val="28"/>
+          <w:szCs w:val="28"/>
+        </w:rPr>
+        <w:t xml:space="preserve"> config --global user.email “địa chỉ email của tài khoản”</w:t>
+      </w:r>
+    </w:p>
+    <w:p>
+      <w:pPr>
+        <w:spacing w:after="0"/>
+        <w:ind w:firstLine="720"/>
+        <w:jc w:val="both"/>
+        <w:rPr>
+          <w:rFonts w:ascii="Times New Roman" w:hAnsi="Times New Roman" w:cs="Times New Roman"/>
+          <w:sz w:val="28"/>
+          <w:szCs w:val="28"/>
+        </w:rPr>
+      </w:pPr>
+      <w:r>
+        <w:rPr>
+          <w:rFonts w:ascii="Times New Roman" w:hAnsi="Times New Roman" w:cs="Times New Roman"/>
+          <w:b/>
+          <w:sz w:val="28"/>
+          <w:szCs w:val="28"/>
+        </w:rPr>
+        <w:t>Clone</w:t>
+      </w:r>
+      <w:r>
+        <w:rPr>
+          <w:rFonts w:ascii="Times New Roman" w:hAnsi="Times New Roman" w:cs="Times New Roman"/>
+          <w:sz w:val="28"/>
+          <w:szCs w:val="28"/>
+        </w:rPr>
+        <w:t xml:space="preserve">: khi trên remote sever đã có sẵn </w:t>
+      </w:r>
+      <w:proofErr w:type="gramStart"/>
+      <w:r>
+        <w:rPr>
+          <w:rFonts w:ascii="Times New Roman" w:hAnsi="Times New Roman" w:cs="Times New Roman"/>
+          <w:sz w:val="28"/>
+          <w:szCs w:val="28"/>
+        </w:rPr>
+        <w:t>thư</w:t>
+      </w:r>
+      <w:proofErr w:type="gramEnd"/>
+      <w:r>
+        <w:rPr>
+          <w:rFonts w:ascii="Times New Roman" w:hAnsi="Times New Roman" w:cs="Times New Roman"/>
+          <w:sz w:val="28"/>
+          <w:szCs w:val="28"/>
+        </w:rPr>
+        <w:t xml:space="preserve"> mục và các file mã nguồn, việc cần làm là lấy các thông tin dữ liệu đó về máy tính cá nhân. Lệnh clone sẽ giúp chúng ta thực hiện việc đó.</w:t>
+      </w:r>
+    </w:p>
+    <w:p>
+      <w:pPr>
+        <w:spacing w:after="0"/>
+        <w:ind w:firstLine="720"/>
+        <w:jc w:val="both"/>
+        <w:rPr>
+          <w:rFonts w:ascii="Times New Roman" w:hAnsi="Times New Roman" w:cs="Times New Roman"/>
           <w:i/>
           <w:sz w:val="28"/>
           <w:szCs w:val="28"/>
@@ -2630,7 +2738,91 @@
           <w:sz w:val="28"/>
           <w:szCs w:val="28"/>
         </w:rPr>
-        <w:t>Cú pháp: git all –all</w:t>
+        <w:t>Cú pháp: git clone /đường dẫn nơi muốn clone</w:t>
+      </w:r>
+      <w:r>
+        <w:rPr>
+          <w:rFonts w:ascii="Times New Roman" w:hAnsi="Times New Roman" w:cs="Times New Roman"/>
+          <w:i/>
+          <w:sz w:val="28"/>
+          <w:szCs w:val="28"/>
+        </w:rPr>
+        <w:t>/repository/</w:t>
+      </w:r>
+    </w:p>
+    <w:p>
+      <w:pPr>
+        <w:spacing w:after="0"/>
+        <w:ind w:firstLine="720"/>
+        <w:jc w:val="both"/>
+        <w:rPr>
+          <w:rFonts w:ascii="Times New Roman" w:hAnsi="Times New Roman" w:cs="Times New Roman"/>
+          <w:i/>
+          <w:sz w:val="28"/>
+          <w:szCs w:val="28"/>
+        </w:rPr>
+      </w:pPr>
+      <w:r>
+        <w:rPr>
+          <w:rFonts w:ascii="Times New Roman" w:hAnsi="Times New Roman" w:cs="Times New Roman"/>
+          <w:i/>
+          <w:sz w:val="28"/>
+          <w:szCs w:val="28"/>
+        </w:rPr>
+        <w:lastRenderedPageBreak/>
+        <w:t>Ví dụ: git clone https://github.com/KurtLyndon/TTN-TH248</w:t>
+      </w:r>
+    </w:p>
+    <w:p>
+      <w:pPr>
+        <w:spacing w:after="0"/>
+        <w:ind w:firstLine="720"/>
+        <w:jc w:val="both"/>
+        <w:rPr>
+          <w:rFonts w:ascii="Times New Roman" w:hAnsi="Times New Roman" w:cs="Times New Roman"/>
+          <w:i/>
+          <w:sz w:val="28"/>
+          <w:szCs w:val="28"/>
+        </w:rPr>
+      </w:pPr>
+      <w:r>
+        <w:rPr>
+          <w:rFonts w:ascii="Times New Roman" w:hAnsi="Times New Roman" w:cs="Times New Roman"/>
+          <w:b/>
+          <w:sz w:val="28"/>
+          <w:szCs w:val="28"/>
+        </w:rPr>
+        <w:t>Commit</w:t>
+      </w:r>
+      <w:r>
+        <w:rPr>
+          <w:rFonts w:ascii="Times New Roman" w:hAnsi="Times New Roman" w:cs="Times New Roman"/>
+          <w:sz w:val="28"/>
+          <w:szCs w:val="28"/>
+        </w:rPr>
+        <w:t>: sau khi thực hiện xong các thay đổi, chúng ta sẽ đưa các thay đổi này vào index và sau đó là Local repository. Trước khi commit chúng ta sẽ sử dụng lệnh add để cập nhật tình trạng các file vào index.</w:t>
+      </w:r>
+    </w:p>
+    <w:p>
+      <w:pPr>
+        <w:spacing w:after="0"/>
+        <w:ind w:firstLine="720"/>
+        <w:jc w:val="both"/>
+        <w:rPr>
+          <w:rFonts w:ascii="Times New Roman" w:hAnsi="Times New Roman" w:cs="Times New Roman"/>
+          <w:i/>
+          <w:sz w:val="28"/>
+          <w:szCs w:val="28"/>
+        </w:rPr>
+      </w:pPr>
+      <w:r>
+        <w:rPr>
+          <w:rFonts w:ascii="Times New Roman" w:hAnsi="Times New Roman" w:cs="Times New Roman"/>
+          <w:i/>
+          <w:sz w:val="28"/>
+          <w:szCs w:val="28"/>
+        </w:rPr>
+        <w:t xml:space="preserve">Cú pháp: </w:t>
       </w:r>
     </w:p>
     <w:p>
@@ -2645,6 +2837,7 @@
           <w:szCs w:val="28"/>
         </w:rPr>
       </w:pPr>
+      <w:proofErr w:type="gramStart"/>
       <w:r>
         <w:rPr>
           <w:rFonts w:ascii="Times New Roman" w:hAnsi="Times New Roman" w:cs="Times New Roman"/>
@@ -2652,7 +2845,163 @@
           <w:sz w:val="28"/>
           <w:szCs w:val="28"/>
         </w:rPr>
-        <w:t>Git commit –m “nội dung”</w:t>
+        <w:t>git</w:t>
+      </w:r>
+      <w:proofErr w:type="gramEnd"/>
+      <w:r>
+        <w:rPr>
+          <w:rFonts w:ascii="Times New Roman" w:hAnsi="Times New Roman" w:cs="Times New Roman"/>
+          <w:i/>
+          <w:sz w:val="28"/>
+          <w:szCs w:val="28"/>
+        </w:rPr>
+        <w:t xml:space="preserve"> all –all</w:t>
+      </w:r>
+      <w:r>
+        <w:rPr>
+          <w:rFonts w:ascii="Times New Roman" w:hAnsi="Times New Roman" w:cs="Times New Roman"/>
+          <w:i/>
+          <w:sz w:val="28"/>
+          <w:szCs w:val="28"/>
+        </w:rPr>
+        <w:t xml:space="preserve"> (tự động thêm index tất cả các tập tin thay đổi)</w:t>
+      </w:r>
+    </w:p>
+    <w:p>
+      <w:pPr>
+        <w:spacing w:after="0"/>
+        <w:ind w:left="720" w:firstLine="720"/>
+        <w:jc w:val="both"/>
+        <w:rPr>
+          <w:rFonts w:ascii="Times New Roman" w:hAnsi="Times New Roman" w:cs="Times New Roman"/>
+          <w:i/>
+          <w:sz w:val="28"/>
+          <w:szCs w:val="28"/>
+        </w:rPr>
+      </w:pPr>
+      <w:proofErr w:type="gramStart"/>
+      <w:r>
+        <w:rPr>
+          <w:rFonts w:ascii="Times New Roman" w:hAnsi="Times New Roman" w:cs="Times New Roman"/>
+          <w:i/>
+          <w:sz w:val="28"/>
+          <w:szCs w:val="28"/>
+        </w:rPr>
+        <w:t>git</w:t>
+      </w:r>
+      <w:proofErr w:type="gramEnd"/>
+      <w:r>
+        <w:rPr>
+          <w:rFonts w:ascii="Times New Roman" w:hAnsi="Times New Roman" w:cs="Times New Roman"/>
+          <w:i/>
+          <w:sz w:val="28"/>
+          <w:szCs w:val="28"/>
+        </w:rPr>
+        <w:t xml:space="preserve"> add &lt;tên tập tin&gt; (thêm vào index của tập tin đó)</w:t>
+      </w:r>
+    </w:p>
+    <w:p>
+      <w:pPr>
+        <w:spacing w:after="0"/>
+        <w:ind w:left="720" w:firstLine="720"/>
+        <w:jc w:val="both"/>
+        <w:rPr>
+          <w:rFonts w:ascii="Times New Roman" w:hAnsi="Times New Roman" w:cs="Times New Roman"/>
+          <w:i/>
+          <w:sz w:val="28"/>
+          <w:szCs w:val="28"/>
+        </w:rPr>
+      </w:pPr>
+      <w:proofErr w:type="gramStart"/>
+      <w:r>
+        <w:rPr>
+          <w:rFonts w:ascii="Times New Roman" w:hAnsi="Times New Roman" w:cs="Times New Roman"/>
+          <w:i/>
+          <w:sz w:val="28"/>
+          <w:szCs w:val="28"/>
+        </w:rPr>
+        <w:t>git</w:t>
+      </w:r>
+      <w:proofErr w:type="gramEnd"/>
+      <w:r>
+        <w:rPr>
+          <w:rFonts w:ascii="Times New Roman" w:hAnsi="Times New Roman" w:cs="Times New Roman"/>
+          <w:i/>
+          <w:sz w:val="28"/>
+          <w:szCs w:val="28"/>
+        </w:rPr>
+        <w:t xml:space="preserve"> add * (thêm vào index tất cả tập tin thay đổi)</w:t>
+      </w:r>
+    </w:p>
+    <w:p>
+      <w:pPr>
+        <w:spacing w:after="0"/>
+        <w:ind w:left="720" w:firstLine="720"/>
+        <w:jc w:val="both"/>
+        <w:rPr>
+          <w:rFonts w:ascii="Times New Roman" w:hAnsi="Times New Roman" w:cs="Times New Roman"/>
+          <w:sz w:val="28"/>
+          <w:szCs w:val="28"/>
+        </w:rPr>
+      </w:pPr>
+      <w:r>
+        <w:rPr>
+          <w:rFonts w:ascii="Times New Roman" w:hAnsi="Times New Roman" w:cs="Times New Roman"/>
+          <w:sz w:val="28"/>
+          <w:szCs w:val="28"/>
+        </w:rPr>
+        <w:t>Sau đó thì commit bằng lệnh</w:t>
+      </w:r>
+    </w:p>
+    <w:p>
+      <w:pPr>
+        <w:spacing w:after="0"/>
+        <w:ind w:left="720" w:firstLine="720"/>
+        <w:jc w:val="both"/>
+        <w:rPr>
+          <w:rFonts w:ascii="Times New Roman" w:hAnsi="Times New Roman" w:cs="Times New Roman"/>
+          <w:i/>
+          <w:sz w:val="28"/>
+          <w:szCs w:val="28"/>
+        </w:rPr>
+      </w:pPr>
+      <w:proofErr w:type="gramStart"/>
+      <w:r>
+        <w:rPr>
+          <w:rFonts w:ascii="Times New Roman" w:hAnsi="Times New Roman" w:cs="Times New Roman"/>
+          <w:i/>
+          <w:sz w:val="28"/>
+          <w:szCs w:val="28"/>
+        </w:rPr>
+        <w:t>git</w:t>
+      </w:r>
+      <w:proofErr w:type="gramEnd"/>
+      <w:r>
+        <w:rPr>
+          <w:rFonts w:ascii="Times New Roman" w:hAnsi="Times New Roman" w:cs="Times New Roman"/>
+          <w:i/>
+          <w:sz w:val="28"/>
+          <w:szCs w:val="28"/>
+        </w:rPr>
+        <w:t xml:space="preserve"> commit –m “ghi chú commit</w:t>
+      </w:r>
+      <w:r>
+        <w:rPr>
+          <w:rFonts w:ascii="Times New Roman" w:hAnsi="Times New Roman" w:cs="Times New Roman"/>
+          <w:i/>
+          <w:sz w:val="28"/>
+          <w:szCs w:val="28"/>
+        </w:rPr>
+        <w:t>”</w:t>
+      </w:r>
+      <w:r>
+        <w:rPr>
+          <w:rFonts w:ascii="Times New Roman" w:hAnsi="Times New Roman" w:cs="Times New Roman"/>
+          <w:i/>
+          <w:sz w:val="28"/>
+          <w:szCs w:val="28"/>
+        </w:rPr>
+        <w:t>=&gt; Head sẽ trỏ đến commit này</w:t>
       </w:r>
     </w:p>
     <w:p>
@@ -2673,7 +3022,6 @@
           <w:sz w:val="28"/>
           <w:szCs w:val="28"/>
         </w:rPr>
-        <w:lastRenderedPageBreak/>
         <w:t>Push</w:t>
       </w:r>
       <w:r>
@@ -2704,7 +3052,36 @@
           <w:sz w:val="28"/>
           <w:szCs w:val="28"/>
         </w:rPr>
-        <w:t>Cú pháp: git push origin branch_name, trong đó branch_name là tên của nhánh là việc hiện tại.</w:t>
+        <w:t>Cú pháp: git push origin branch_name, trong đó branch_name là tên của nhánh là việc hiện tạ</w:t>
+      </w:r>
+      <w:r>
+        <w:rPr>
+          <w:rFonts w:ascii="Times New Roman" w:hAnsi="Times New Roman" w:cs="Times New Roman"/>
+          <w:i/>
+          <w:sz w:val="28"/>
+          <w:szCs w:val="28"/>
+        </w:rPr>
+        <w:t xml:space="preserve">i, </w:t>
+      </w:r>
+      <w:proofErr w:type="gramStart"/>
+      <w:r>
+        <w:rPr>
+          <w:rFonts w:ascii="Times New Roman" w:hAnsi="Times New Roman" w:cs="Times New Roman"/>
+          <w:i/>
+          <w:sz w:val="28"/>
+          <w:szCs w:val="28"/>
+        </w:rPr>
+        <w:t>hoặc</w:t>
+      </w:r>
+      <w:proofErr w:type="gramEnd"/>
+      <w:r>
+        <w:rPr>
+          <w:rFonts w:ascii="Times New Roman" w:hAnsi="Times New Roman" w:cs="Times New Roman"/>
+          <w:i/>
+          <w:sz w:val="28"/>
+          <w:szCs w:val="28"/>
+        </w:rPr>
+        <w:t xml:space="preserve"> có thể là master để đẩy trực tiếp lên repository chủ</w:t>
       </w:r>
     </w:p>
     <w:p>
@@ -2767,6 +3144,57 @@
           <w:szCs w:val="28"/>
         </w:rPr>
         <w:t>Cú pháp: git pull &lt;branch_name&gt;</w:t>
+      </w:r>
+    </w:p>
+    <w:p>
+      <w:pPr>
+        <w:spacing w:after="0"/>
+        <w:ind w:firstLine="720"/>
+        <w:jc w:val="both"/>
+        <w:rPr>
+          <w:rFonts w:ascii="Times New Roman" w:hAnsi="Times New Roman" w:cs="Times New Roman"/>
+          <w:sz w:val="28"/>
+          <w:szCs w:val="28"/>
+        </w:rPr>
+      </w:pPr>
+      <w:r>
+        <w:rPr>
+          <w:rFonts w:ascii="Times New Roman" w:hAnsi="Times New Roman" w:cs="Times New Roman"/>
+          <w:b/>
+          <w:sz w:val="28"/>
+          <w:szCs w:val="28"/>
+        </w:rPr>
+        <w:t>Remote:</w:t>
+      </w:r>
+      <w:r>
+        <w:rPr>
+          <w:rFonts w:ascii="Times New Roman" w:hAnsi="Times New Roman" w:cs="Times New Roman"/>
+          <w:sz w:val="28"/>
+          <w:szCs w:val="28"/>
+        </w:rPr>
+        <w:t xml:space="preserve"> Nếu chưa clone một repository hiện có và muốn kết nối repository của hiện tại đến máy chủ remote. </w:t>
+      </w:r>
+    </w:p>
+    <w:p>
+      <w:pPr>
+        <w:spacing w:after="0"/>
+        <w:ind w:firstLine="720"/>
+        <w:jc w:val="both"/>
+        <w:rPr>
+          <w:rFonts w:ascii="Times New Roman" w:hAnsi="Times New Roman" w:cs="Times New Roman"/>
+          <w:i/>
+          <w:sz w:val="28"/>
+          <w:szCs w:val="28"/>
+        </w:rPr>
+      </w:pPr>
+      <w:r>
+        <w:rPr>
+          <w:rFonts w:ascii="Times New Roman" w:hAnsi="Times New Roman" w:cs="Times New Roman"/>
+          <w:i/>
+          <w:sz w:val="28"/>
+          <w:szCs w:val="28"/>
+        </w:rPr>
+        <w:t>Cú pháp: git remote add origin &lt;máy-chủ&gt;</w:t>
       </w:r>
     </w:p>
     <w:p>
@@ -2979,162 +3407,6 @@
         <w:t>Sau đó tiến hành mời cách tài khoản khác tham gia vào nhóm của mình và tiến hành phân quyền cho các thành viên trong nhóm.</w:t>
       </w:r>
       <w:proofErr w:type="gramEnd"/>
-    </w:p>
-    <w:p>
-      <w:pPr>
-        <w:spacing w:after="0"/>
-        <w:ind w:firstLine="360"/>
-        <w:jc w:val="both"/>
-        <w:rPr>
-          <w:rFonts w:ascii="Times New Roman" w:hAnsi="Times New Roman" w:cs="Times New Roman"/>
-          <w:sz w:val="28"/>
-          <w:szCs w:val="28"/>
-        </w:rPr>
-      </w:pPr>
-    </w:p>
-    <w:p>
-      <w:pPr>
-        <w:spacing w:after="0"/>
-        <w:ind w:firstLine="360"/>
-        <w:jc w:val="both"/>
-        <w:rPr>
-          <w:rFonts w:ascii="Times New Roman" w:hAnsi="Times New Roman" w:cs="Times New Roman"/>
-          <w:sz w:val="28"/>
-          <w:szCs w:val="28"/>
-        </w:rPr>
-      </w:pPr>
-    </w:p>
-    <w:p>
-      <w:pPr>
-        <w:spacing w:after="0"/>
-        <w:ind w:firstLine="360"/>
-        <w:jc w:val="both"/>
-        <w:rPr>
-          <w:rFonts w:ascii="Times New Roman" w:hAnsi="Times New Roman" w:cs="Times New Roman"/>
-          <w:sz w:val="28"/>
-          <w:szCs w:val="28"/>
-        </w:rPr>
-      </w:pPr>
-    </w:p>
-    <w:p>
-      <w:pPr>
-        <w:spacing w:after="0"/>
-        <w:ind w:firstLine="360"/>
-        <w:jc w:val="both"/>
-        <w:rPr>
-          <w:rFonts w:ascii="Times New Roman" w:hAnsi="Times New Roman" w:cs="Times New Roman"/>
-          <w:sz w:val="28"/>
-          <w:szCs w:val="28"/>
-        </w:rPr>
-      </w:pPr>
-    </w:p>
-    <w:p>
-      <w:pPr>
-        <w:spacing w:after="0"/>
-        <w:ind w:firstLine="360"/>
-        <w:jc w:val="both"/>
-        <w:rPr>
-          <w:rFonts w:ascii="Times New Roman" w:hAnsi="Times New Roman" w:cs="Times New Roman"/>
-          <w:sz w:val="28"/>
-          <w:szCs w:val="28"/>
-        </w:rPr>
-      </w:pPr>
-    </w:p>
-    <w:p>
-      <w:pPr>
-        <w:spacing w:after="0"/>
-        <w:ind w:firstLine="360"/>
-        <w:jc w:val="both"/>
-        <w:rPr>
-          <w:rFonts w:ascii="Times New Roman" w:hAnsi="Times New Roman" w:cs="Times New Roman"/>
-          <w:sz w:val="28"/>
-          <w:szCs w:val="28"/>
-        </w:rPr>
-      </w:pPr>
-    </w:p>
-    <w:p>
-      <w:pPr>
-        <w:spacing w:after="0"/>
-        <w:ind w:firstLine="360"/>
-        <w:jc w:val="both"/>
-        <w:rPr>
-          <w:rFonts w:ascii="Times New Roman" w:hAnsi="Times New Roman" w:cs="Times New Roman"/>
-          <w:sz w:val="28"/>
-          <w:szCs w:val="28"/>
-        </w:rPr>
-      </w:pPr>
-    </w:p>
-    <w:p>
-      <w:pPr>
-        <w:spacing w:after="0"/>
-        <w:ind w:firstLine="360"/>
-        <w:jc w:val="both"/>
-        <w:rPr>
-          <w:rFonts w:ascii="Times New Roman" w:hAnsi="Times New Roman" w:cs="Times New Roman"/>
-          <w:sz w:val="28"/>
-          <w:szCs w:val="28"/>
-        </w:rPr>
-      </w:pPr>
-    </w:p>
-    <w:p>
-      <w:pPr>
-        <w:spacing w:after="0"/>
-        <w:ind w:firstLine="360"/>
-        <w:jc w:val="both"/>
-        <w:rPr>
-          <w:rFonts w:ascii="Times New Roman" w:hAnsi="Times New Roman" w:cs="Times New Roman"/>
-          <w:sz w:val="28"/>
-          <w:szCs w:val="28"/>
-        </w:rPr>
-      </w:pPr>
-    </w:p>
-    <w:p>
-      <w:pPr>
-        <w:spacing w:after="0"/>
-        <w:ind w:firstLine="360"/>
-        <w:jc w:val="both"/>
-        <w:rPr>
-          <w:rFonts w:ascii="Times New Roman" w:hAnsi="Times New Roman" w:cs="Times New Roman"/>
-          <w:sz w:val="28"/>
-          <w:szCs w:val="28"/>
-        </w:rPr>
-      </w:pPr>
-    </w:p>
-    <w:p>
-      <w:pPr>
-        <w:spacing w:after="0"/>
-        <w:ind w:firstLine="360"/>
-        <w:jc w:val="both"/>
-        <w:rPr>
-          <w:rFonts w:ascii="Times New Roman" w:hAnsi="Times New Roman" w:cs="Times New Roman"/>
-          <w:sz w:val="28"/>
-          <w:szCs w:val="28"/>
-        </w:rPr>
-      </w:pPr>
-    </w:p>
-    <w:p>
-      <w:pPr>
-        <w:spacing w:after="0"/>
-        <w:ind w:firstLine="360"/>
-        <w:jc w:val="both"/>
-        <w:rPr>
-          <w:rFonts w:ascii="Times New Roman" w:hAnsi="Times New Roman" w:cs="Times New Roman"/>
-          <w:sz w:val="28"/>
-          <w:szCs w:val="28"/>
-        </w:rPr>
-      </w:pPr>
-    </w:p>
-    <w:p>
-      <w:pPr>
-        <w:spacing w:after="0"/>
-        <w:ind w:firstLine="360"/>
-        <w:jc w:val="both"/>
-        <w:rPr>
-          <w:rFonts w:ascii="Times New Roman" w:hAnsi="Times New Roman" w:cs="Times New Roman"/>
-          <w:sz w:val="28"/>
-          <w:szCs w:val="28"/>
-        </w:rPr>
-      </w:pPr>
     </w:p>
     <w:p>
       <w:pPr>
@@ -3714,6 +3986,24 @@
         <w:spacing w:after="0"/>
         <w:rPr>
           <w:rFonts w:ascii="Times New Roman" w:hAnsi="Times New Roman" w:cs="Times New Roman"/>
+          <w:sz w:val="28"/>
+          <w:szCs w:val="28"/>
+        </w:rPr>
+      </w:pPr>
+      <w:r>
+        <w:rPr>
+          <w:rFonts w:ascii="Times New Roman" w:hAnsi="Times New Roman" w:cs="Times New Roman"/>
+          <w:sz w:val="28"/>
+          <w:szCs w:val="28"/>
+        </w:rPr>
+        <w:t>Ở trang remote của máy chủ, vào phần pull requests để xem các pull requites và quyết định xem có cho phép merge các branch làm việc của người gửi yêu cầu đến hay ko</w:t>
+      </w:r>
+    </w:p>
+    <w:p>
+      <w:pPr>
+        <w:spacing w:after="0"/>
+        <w:rPr>
+          <w:rFonts w:ascii="Times New Roman" w:hAnsi="Times New Roman" w:cs="Times New Roman"/>
           <w:b/>
           <w:sz w:val="28"/>
           <w:szCs w:val="28"/>
@@ -3847,7 +4137,6 @@
           <w:sz w:val="28"/>
           <w:szCs w:val="28"/>
         </w:rPr>
-        <w:lastRenderedPageBreak/>
         <w:tab/>
       </w:r>
       <w:proofErr w:type="gramStart"/>
@@ -4341,28 +4630,6 @@
         <w:tab/>
         <w:t>-Cách thứ 2: GitHub hỗ trợ công cụ Merge-Tracking Branch để tự động sinh code của cả 2 người và cùng Pull Request đến branch người quản lý với cả 2 code của người đó với ghi chú (phần nào thêm, phần nào xóa, phần nào thay đổi của cả 2 người) để người quản lý quyết định giữ và bỏ phần code nào hoặc quyết định phần code nào sẽ được lưu vào Remote Repository của dự án</w:t>
       </w:r>
-    </w:p>
-    <w:p>
-      <w:pPr>
-        <w:spacing w:after="0"/>
-        <w:rPr>
-          <w:rFonts w:ascii="Times New Roman" w:hAnsi="Times New Roman" w:cs="Times New Roman"/>
-          <w:b/>
-          <w:sz w:val="32"/>
-          <w:szCs w:val="28"/>
-        </w:rPr>
-      </w:pPr>
-    </w:p>
-    <w:p>
-      <w:pPr>
-        <w:spacing w:after="0"/>
-        <w:rPr>
-          <w:rFonts w:ascii="Times New Roman" w:hAnsi="Times New Roman" w:cs="Times New Roman"/>
-          <w:b/>
-          <w:sz w:val="32"/>
-          <w:szCs w:val="28"/>
-        </w:rPr>
-      </w:pPr>
     </w:p>
     <w:p>
       <w:pPr>
